--- a/Unit.docx
+++ b/Unit.docx
@@ -321,6 +321,94 @@
     <w:p>
       <w:pPr>
         <w:pStyle w:val="ListParagraph"/>
+        <w:numPr>
+          <w:ilvl w:val="0"/>
+          <w:numId w:val="2"/>
+        </w:numPr>
+        <w:rPr>
+          <w:b/>
+          <w:bCs/>
+          <w:lang w:val="en-GB"/>
+        </w:rPr>
+      </w:pPr>
+      <w:r>
+        <w:rPr>
+          <w:lang w:val="en-GB"/>
+        </w:rPr>
+        <w:t xml:space="preserve">What do you mean by pattern </w:t>
+      </w:r>
+      <w:proofErr w:type="gramStart"/>
+      <w:r>
+        <w:rPr>
+          <w:lang w:val="en-GB"/>
+        </w:rPr>
+        <w:t>evaluators ?</w:t>
+      </w:r>
+      <w:proofErr w:type="gramEnd"/>
+      <w:r>
+        <w:rPr>
+          <w:lang w:val="en-GB"/>
+        </w:rPr>
+        <w:t xml:space="preserve"> formulate any two evaluators</w:t>
+      </w:r>
+    </w:p>
+    <w:p>
+      <w:pPr>
+        <w:pStyle w:val="ListParagraph"/>
+        <w:numPr>
+          <w:ilvl w:val="0"/>
+          <w:numId w:val="2"/>
+        </w:numPr>
+        <w:rPr>
+          <w:b/>
+          <w:bCs/>
+          <w:lang w:val="en-GB"/>
+        </w:rPr>
+      </w:pPr>
+      <w:r>
+        <w:rPr>
+          <w:lang w:val="en-GB"/>
+        </w:rPr>
+        <w:t>How binning can be used for removing noise from given data</w:t>
+      </w:r>
+    </w:p>
+    <w:p>
+      <w:pPr>
+        <w:pStyle w:val="ListParagraph"/>
+        <w:numPr>
+          <w:ilvl w:val="0"/>
+          <w:numId w:val="2"/>
+        </w:numPr>
+        <w:rPr>
+          <w:b/>
+          <w:bCs/>
+          <w:lang w:val="en-GB"/>
+        </w:rPr>
+      </w:pPr>
+      <w:r>
+        <w:rPr>
+          <w:lang w:val="en-GB"/>
+        </w:rPr>
+        <w:t xml:space="preserve">Explain the following problems along with one solution faced during data </w:t>
+      </w:r>
+      <w:proofErr w:type="gramStart"/>
+      <w:r>
+        <w:rPr>
+          <w:lang w:val="en-GB"/>
+        </w:rPr>
+        <w:t>integration :</w:t>
+      </w:r>
+      <w:proofErr w:type="gramEnd"/>
+      <w:r>
+        <w:rPr>
+          <w:lang w:val="en-GB"/>
+        </w:rPr>
+        <w:t xml:space="preserve"> schema integration and redundancy</w:t>
+      </w:r>
+    </w:p>
+    <w:p>
+      <w:pPr>
+        <w:pStyle w:val="ListParagraph"/>
         <w:rPr>
           <w:lang w:val="en-GB"/>
         </w:rPr>
@@ -369,6 +457,240 @@
         <w:rPr>
           <w:lang w:val="en-GB"/>
         </w:rPr>
+        <w:t xml:space="preserve">What important role does bias value and weight play in Multilayer feed </w:t>
+      </w:r>
+      <w:proofErr w:type="spellStart"/>
+      <w:r>
+        <w:rPr>
+          <w:lang w:val="en-GB"/>
+        </w:rPr>
+        <w:t>feed</w:t>
+      </w:r>
+      <w:proofErr w:type="spellEnd"/>
+      <w:r>
+        <w:rPr>
+          <w:lang w:val="en-GB"/>
+        </w:rPr>
+        <w:t xml:space="preserve"> forward neural network model? Explain</w:t>
+      </w:r>
+    </w:p>
+    <w:p>
+      <w:pPr>
+        <w:pStyle w:val="ListParagraph"/>
+        <w:numPr>
+          <w:ilvl w:val="0"/>
+          <w:numId w:val="2"/>
+        </w:numPr>
+        <w:rPr>
+          <w:b/>
+          <w:bCs/>
+          <w:lang w:val="en-GB"/>
+        </w:rPr>
+      </w:pPr>
+      <w:r>
+        <w:rPr>
+          <w:lang w:val="en-GB"/>
+        </w:rPr>
+        <w:t>Different method that can be used evaluating classifiers along with their formula and examples</w:t>
+      </w:r>
+    </w:p>
+    <w:p>
+      <w:pPr>
+        <w:pStyle w:val="ListParagraph"/>
+        <w:numPr>
+          <w:ilvl w:val="0"/>
+          <w:numId w:val="2"/>
+        </w:numPr>
+        <w:rPr>
+          <w:b/>
+          <w:bCs/>
+          <w:lang w:val="en-GB"/>
+        </w:rPr>
+      </w:pPr>
+      <w:r>
+        <w:rPr>
+          <w:lang w:val="en-GB"/>
+        </w:rPr>
+        <w:t>Different phases of classifier model with importance of training and testing phase</w:t>
+      </w:r>
+    </w:p>
+    <w:p>
+      <w:pPr>
+        <w:pStyle w:val="ListParagraph"/>
+        <w:numPr>
+          <w:ilvl w:val="0"/>
+          <w:numId w:val="2"/>
+        </w:numPr>
+        <w:rPr>
+          <w:b/>
+          <w:bCs/>
+          <w:lang w:val="en-GB"/>
+        </w:rPr>
+      </w:pPr>
+      <w:r>
+        <w:rPr>
+          <w:lang w:val="en-GB"/>
+        </w:rPr>
+        <w:t xml:space="preserve">Formulate the following Classifier </w:t>
+      </w:r>
+      <w:r>
+        <w:rPr>
+          <w:lang w:val="en-GB"/>
+        </w:rPr>
+        <w:t>Evaluators:</w:t>
+      </w:r>
+      <w:r>
+        <w:rPr>
+          <w:lang w:val="en-GB"/>
+        </w:rPr>
+        <w:t xml:space="preserve"> </w:t>
+      </w:r>
+      <w:r>
+        <w:rPr>
+          <w:lang w:val="en-GB"/>
+        </w:rPr>
+        <w:t>accuracy,</w:t>
+      </w:r>
+      <w:r>
+        <w:rPr>
+          <w:lang w:val="en-GB"/>
+        </w:rPr>
+        <w:t xml:space="preserve"> specificity and sensitivity with apt example</w:t>
+      </w:r>
+    </w:p>
+    <w:p>
+      <w:pPr>
+        <w:pStyle w:val="ListParagraph"/>
+        <w:numPr>
+          <w:ilvl w:val="0"/>
+          <w:numId w:val="2"/>
+        </w:numPr>
+        <w:rPr>
+          <w:b/>
+          <w:bCs/>
+          <w:lang w:val="en-GB"/>
+        </w:rPr>
+      </w:pPr>
+      <w:r>
+        <w:rPr>
+          <w:lang w:val="en-GB"/>
+        </w:rPr>
+        <w:t xml:space="preserve">How agglomerative clustering approach can be implemented using </w:t>
+      </w:r>
+      <w:proofErr w:type="spellStart"/>
+      <w:r>
+        <w:rPr>
+          <w:lang w:val="en-GB"/>
+        </w:rPr>
+        <w:t>dendograms</w:t>
+      </w:r>
+      <w:proofErr w:type="spellEnd"/>
+    </w:p>
+    <w:p>
+      <w:pPr>
+        <w:pStyle w:val="ListParagraph"/>
+        <w:numPr>
+          <w:ilvl w:val="0"/>
+          <w:numId w:val="2"/>
+        </w:numPr>
+        <w:rPr>
+          <w:b/>
+          <w:bCs/>
+          <w:lang w:val="en-GB"/>
+        </w:rPr>
+      </w:pPr>
+      <w:r>
+        <w:rPr>
+          <w:lang w:val="en-GB"/>
+        </w:rPr>
+        <w:t>Which method is used for clustering high dimensional data</w:t>
+      </w:r>
+    </w:p>
+    <w:p>
+      <w:pPr>
+        <w:pStyle w:val="ListParagraph"/>
+        <w:numPr>
+          <w:ilvl w:val="0"/>
+          <w:numId w:val="2"/>
+        </w:numPr>
+        <w:rPr>
+          <w:b/>
+          <w:bCs/>
+          <w:lang w:val="en-GB"/>
+        </w:rPr>
+      </w:pPr>
+      <w:r>
+        <w:rPr>
+          <w:lang w:val="en-GB"/>
+        </w:rPr>
+        <w:t xml:space="preserve">How </w:t>
+      </w:r>
+      <w:proofErr w:type="spellStart"/>
+      <w:r>
+        <w:rPr>
+          <w:lang w:val="en-GB"/>
+        </w:rPr>
+        <w:t>centoid</w:t>
+      </w:r>
+      <w:proofErr w:type="spellEnd"/>
+      <w:r>
+        <w:rPr>
+          <w:lang w:val="en-GB"/>
+        </w:rPr>
+        <w:t xml:space="preserve"> based technique </w:t>
+      </w:r>
+      <w:proofErr w:type="spellStart"/>
+      <w:r>
+        <w:rPr>
+          <w:lang w:val="en-GB"/>
+        </w:rPr>
+        <w:t>i.e</w:t>
+      </w:r>
+      <w:proofErr w:type="spellEnd"/>
+      <w:r>
+        <w:rPr>
+          <w:lang w:val="en-GB"/>
+        </w:rPr>
+        <w:t xml:space="preserve"> k-means method is used for clustering the given data by applying it recursively </w:t>
+      </w:r>
+    </w:p>
+    <w:p>
+      <w:pPr>
+        <w:pStyle w:val="ListParagraph"/>
+        <w:numPr>
+          <w:ilvl w:val="0"/>
+          <w:numId w:val="2"/>
+        </w:numPr>
+        <w:rPr>
+          <w:b/>
+          <w:bCs/>
+          <w:lang w:val="en-GB"/>
+        </w:rPr>
+      </w:pPr>
+      <w:r>
+        <w:rPr>
+          <w:lang w:val="en-GB"/>
+        </w:rPr>
+        <w:t>How DBSCAN method can be used to create arbitrary shaped clusters by using density reachable and density connected points</w:t>
+      </w:r>
+    </w:p>
+    <w:p>
+      <w:pPr>
+        <w:pStyle w:val="ListParagraph"/>
+        <w:numPr>
+          <w:ilvl w:val="0"/>
+          <w:numId w:val="2"/>
+        </w:numPr>
+        <w:rPr>
+          <w:b/>
+          <w:bCs/>
+          <w:lang w:val="en-GB"/>
+        </w:rPr>
+      </w:pPr>
+      <w:r>
+        <w:rPr>
+          <w:lang w:val="en-GB"/>
+        </w:rPr>
         <w:t>Difference between active and lazy learners with two examples of each</w:t>
       </w:r>
     </w:p>
@@ -411,14 +733,12 @@
         </w:rPr>
         <w:t xml:space="preserve">Elaborate how DBSCAN </w:t>
       </w:r>
-      <w:proofErr w:type="gramStart"/>
-      <w:r>
-        <w:rPr>
-          <w:lang w:val="en-GB"/>
-        </w:rPr>
-        <w:t>density based</w:t>
-      </w:r>
-      <w:proofErr w:type="gramEnd"/>
+      <w:r>
+        <w:rPr>
+          <w:lang w:val="en-GB"/>
+        </w:rPr>
+        <w:t>density-based</w:t>
+      </w:r>
       <w:r>
         <w:rPr>
           <w:lang w:val="en-GB"/>
@@ -487,6 +807,267 @@
         <w:rPr>
           <w:lang w:val="en-GB"/>
         </w:rPr>
+        <w:t xml:space="preserve">Five </w:t>
+      </w:r>
+      <w:r>
+        <w:rPr>
+          <w:lang w:val="en-GB"/>
+        </w:rPr>
+        <w:t>differences</w:t>
+      </w:r>
+      <w:r>
+        <w:rPr>
+          <w:lang w:val="en-GB"/>
+        </w:rPr>
+        <w:t xml:space="preserve"> between structured and un </w:t>
+      </w:r>
+      <w:r>
+        <w:rPr>
+          <w:lang w:val="en-GB"/>
+        </w:rPr>
+        <w:t>structured</w:t>
+      </w:r>
+      <w:r>
+        <w:rPr>
+          <w:lang w:val="en-GB"/>
+        </w:rPr>
+        <w:t xml:space="preserve"> data also explain two access method of each type</w:t>
+      </w:r>
+    </w:p>
+    <w:p>
+      <w:pPr>
+        <w:pStyle w:val="ListParagraph"/>
+        <w:numPr>
+          <w:ilvl w:val="0"/>
+          <w:numId w:val="2"/>
+        </w:numPr>
+        <w:rPr>
+          <w:lang w:val="en-GB"/>
+        </w:rPr>
+      </w:pPr>
+      <w:r>
+        <w:rPr>
+          <w:lang w:val="en-GB"/>
+        </w:rPr>
+        <w:t>Check pointing and heart beat signals meant for HDFS</w:t>
+      </w:r>
+    </w:p>
+    <w:p>
+      <w:pPr>
+        <w:pStyle w:val="ListParagraph"/>
+        <w:numPr>
+          <w:ilvl w:val="0"/>
+          <w:numId w:val="2"/>
+        </w:numPr>
+        <w:rPr>
+          <w:lang w:val="en-GB"/>
+        </w:rPr>
+      </w:pPr>
+      <w:r>
+        <w:rPr>
+          <w:lang w:val="en-GB"/>
+        </w:rPr>
+        <w:t xml:space="preserve">Purpose of maintaining edit logs and </w:t>
+      </w:r>
+      <w:proofErr w:type="spellStart"/>
+      <w:r>
+        <w:rPr>
+          <w:lang w:val="en-GB"/>
+        </w:rPr>
+        <w:t>fsi</w:t>
+      </w:r>
+      <w:proofErr w:type="spellEnd"/>
+      <w:r>
+        <w:rPr>
+          <w:lang w:val="en-GB"/>
+        </w:rPr>
+        <w:t xml:space="preserve"> </w:t>
+      </w:r>
+      <w:r>
+        <w:rPr>
+          <w:lang w:val="en-GB"/>
+        </w:rPr>
+        <w:t xml:space="preserve">image by </w:t>
+      </w:r>
+      <w:r>
+        <w:rPr>
+          <w:lang w:val="en-GB"/>
+        </w:rPr>
+        <w:t>secondary</w:t>
+      </w:r>
+      <w:r>
+        <w:rPr>
+          <w:lang w:val="en-GB"/>
+        </w:rPr>
+        <w:t xml:space="preserve"> nodes in </w:t>
+      </w:r>
+      <w:r>
+        <w:rPr>
+          <w:lang w:val="en-GB"/>
+        </w:rPr>
+        <w:t>HDFS</w:t>
+      </w:r>
+      <w:r>
+        <w:rPr>
+          <w:lang w:val="en-GB"/>
+        </w:rPr>
+        <w:t xml:space="preserve"> cluster</w:t>
+      </w:r>
+    </w:p>
+    <w:p>
+      <w:pPr>
+        <w:pStyle w:val="ListParagraph"/>
+        <w:numPr>
+          <w:ilvl w:val="0"/>
+          <w:numId w:val="2"/>
+        </w:numPr>
+        <w:rPr>
+          <w:lang w:val="en-GB"/>
+        </w:rPr>
+      </w:pPr>
+      <w:r>
+        <w:rPr>
+          <w:lang w:val="en-GB"/>
+        </w:rPr>
+        <w:t>With diagram detail the anatomy followed for HDFS data flow for file write operations in HDFS</w:t>
+      </w:r>
+    </w:p>
+    <w:p>
+      <w:pPr>
+        <w:pStyle w:val="ListParagraph"/>
+        <w:numPr>
+          <w:ilvl w:val="0"/>
+          <w:numId w:val="2"/>
+        </w:numPr>
+        <w:rPr>
+          <w:lang w:val="en-GB"/>
+        </w:rPr>
+      </w:pPr>
+      <w:r>
+        <w:rPr>
+          <w:lang w:val="en-GB"/>
+        </w:rPr>
+        <w:t>Detail Hadoop architecture for handling user query and roles performed by job tracker and task tracker in handling the query</w:t>
+      </w:r>
+    </w:p>
+    <w:p>
+      <w:pPr>
+        <w:pStyle w:val="ListParagraph"/>
+        <w:numPr>
+          <w:ilvl w:val="0"/>
+          <w:numId w:val="2"/>
+        </w:numPr>
+        <w:rPr>
+          <w:lang w:val="en-GB"/>
+        </w:rPr>
+      </w:pPr>
+      <w:r>
+        <w:rPr>
+          <w:lang w:val="en-GB"/>
+        </w:rPr>
+        <w:lastRenderedPageBreak/>
+        <w:t xml:space="preserve">YARN has introduced in Hadoop 2.0 for enhancement the </w:t>
+      </w:r>
+      <w:r>
+        <w:rPr>
+          <w:lang w:val="en-GB"/>
+        </w:rPr>
+        <w:t>performance of</w:t>
+      </w:r>
+      <w:r>
+        <w:rPr>
+          <w:lang w:val="en-GB"/>
+        </w:rPr>
+        <w:t xml:space="preserve"> </w:t>
+      </w:r>
+      <w:r>
+        <w:rPr>
+          <w:lang w:val="en-GB"/>
+        </w:rPr>
+        <w:t>MapReduce</w:t>
+      </w:r>
+      <w:r>
+        <w:rPr>
+          <w:lang w:val="en-GB"/>
+        </w:rPr>
+        <w:t xml:space="preserve"> comment</w:t>
+      </w:r>
+    </w:p>
+    <w:p>
+      <w:pPr>
+        <w:pStyle w:val="ListParagraph"/>
+        <w:numPr>
+          <w:ilvl w:val="0"/>
+          <w:numId w:val="2"/>
+        </w:numPr>
+        <w:rPr>
+          <w:lang w:val="en-GB"/>
+        </w:rPr>
+      </w:pPr>
+      <w:r>
+        <w:rPr>
+          <w:lang w:val="en-GB"/>
+        </w:rPr>
+        <w:t>How data is compressed and copied from local to HDFS and HDFS to local in Hadoop environment</w:t>
+      </w:r>
+    </w:p>
+    <w:p>
+      <w:pPr>
+        <w:pStyle w:val="ListParagraph"/>
+        <w:numPr>
+          <w:ilvl w:val="0"/>
+          <w:numId w:val="2"/>
+        </w:numPr>
+        <w:rPr>
+          <w:lang w:val="en-GB"/>
+        </w:rPr>
+      </w:pPr>
+      <w:r>
+        <w:rPr>
+          <w:lang w:val="en-GB"/>
+        </w:rPr>
+        <w:t xml:space="preserve">For proper Fault tolerance </w:t>
+      </w:r>
+      <w:r>
+        <w:rPr>
+          <w:lang w:val="en-GB"/>
+        </w:rPr>
+        <w:t>system?</w:t>
+      </w:r>
+      <w:r>
+        <w:rPr>
+          <w:lang w:val="en-GB"/>
+        </w:rPr>
+        <w:t xml:space="preserve"> Rack awareness is very </w:t>
+      </w:r>
+      <w:r>
+        <w:rPr>
+          <w:lang w:val="en-GB"/>
+        </w:rPr>
+        <w:t>Important?</w:t>
+      </w:r>
+      <w:r>
+        <w:rPr>
+          <w:lang w:val="en-GB"/>
+        </w:rPr>
+        <w:t xml:space="preserve"> Support your Answer</w:t>
+      </w:r>
+    </w:p>
+    <w:p>
+      <w:pPr>
+        <w:pStyle w:val="ListParagraph"/>
+        <w:numPr>
+          <w:ilvl w:val="0"/>
+          <w:numId w:val="2"/>
+        </w:numPr>
+        <w:rPr>
+          <w:lang w:val="en-GB"/>
+        </w:rPr>
+      </w:pPr>
+      <w:r>
+        <w:rPr>
+          <w:lang w:val="en-GB"/>
+        </w:rPr>
         <w:t>Elaborate 7V’s responsible for making data handling and challenging task</w:t>
       </w:r>
     </w:p>
@@ -507,14 +1088,12 @@
         </w:rPr>
         <w:t xml:space="preserve">What do you mean by serialization and </w:t>
       </w:r>
-      <w:proofErr w:type="gramStart"/>
-      <w:r>
-        <w:rPr>
-          <w:lang w:val="en-GB"/>
-        </w:rPr>
-        <w:t>deserialization  and</w:t>
-      </w:r>
-      <w:proofErr w:type="gramEnd"/>
+      <w:r>
+        <w:rPr>
+          <w:lang w:val="en-GB"/>
+        </w:rPr>
+        <w:t>deserialization and</w:t>
+      </w:r>
       <w:r>
         <w:rPr>
           <w:lang w:val="en-GB"/>
@@ -555,13 +1134,6 @@
     </w:p>
     <w:p>
       <w:pPr>
-        <w:rPr>
-          <w:lang w:val="en-GB"/>
-        </w:rPr>
-      </w:pPr>
-    </w:p>
-    <w:p>
-      <w:pPr>
         <w:pStyle w:val="ListParagraph"/>
         <w:numPr>
           <w:ilvl w:val="0"/>
@@ -577,14 +1149,12 @@
         </w:rPr>
         <w:t xml:space="preserve">Detail Working of three major components Code </w:t>
       </w:r>
-      <w:proofErr w:type="gramStart"/>
-      <w:r>
-        <w:rPr>
-          <w:lang w:val="en-GB"/>
-        </w:rPr>
-        <w:t>Driver ,</w:t>
-      </w:r>
-      <w:proofErr w:type="gramEnd"/>
+      <w:r>
+        <w:rPr>
+          <w:lang w:val="en-GB"/>
+        </w:rPr>
+        <w:t>Driver,</w:t>
+      </w:r>
       <w:r>
         <w:rPr>
           <w:lang w:val="en-GB"/>
@@ -607,6 +1177,216 @@
         <w:rPr>
           <w:lang w:val="en-GB"/>
         </w:rPr>
+        <w:t>Purpose of using Dump Statement and for each operator in PIG</w:t>
+      </w:r>
+    </w:p>
+    <w:p>
+      <w:pPr>
+        <w:pStyle w:val="ListParagraph"/>
+        <w:numPr>
+          <w:ilvl w:val="0"/>
+          <w:numId w:val="2"/>
+        </w:numPr>
+        <w:rPr>
+          <w:lang w:val="en-GB"/>
+        </w:rPr>
+      </w:pPr>
+      <w:r>
+        <w:rPr>
+          <w:lang w:val="en-GB"/>
+        </w:rPr>
+        <w:t xml:space="preserve">Explain </w:t>
+      </w:r>
+      <w:r>
+        <w:rPr>
+          <w:lang w:val="en-GB"/>
+        </w:rPr>
+        <w:t>Sorting,</w:t>
+      </w:r>
+      <w:r>
+        <w:rPr>
+          <w:lang w:val="en-GB"/>
+        </w:rPr>
+        <w:t xml:space="preserve"> </w:t>
+      </w:r>
+      <w:r>
+        <w:rPr>
+          <w:lang w:val="en-GB"/>
+        </w:rPr>
+        <w:t>Shuffling,</w:t>
+      </w:r>
+      <w:r>
+        <w:rPr>
+          <w:lang w:val="en-GB"/>
+        </w:rPr>
+        <w:t xml:space="preserve"> Spilling of Data carried out in Map reduce Phase</w:t>
+      </w:r>
+    </w:p>
+    <w:p>
+      <w:pPr>
+        <w:pStyle w:val="ListParagraph"/>
+        <w:numPr>
+          <w:ilvl w:val="0"/>
+          <w:numId w:val="2"/>
+        </w:numPr>
+        <w:rPr>
+          <w:lang w:val="en-GB"/>
+        </w:rPr>
+      </w:pPr>
+      <w:r>
+        <w:rPr>
+          <w:lang w:val="en-GB"/>
+        </w:rPr>
+        <w:t xml:space="preserve">Map Reduce </w:t>
+      </w:r>
+      <w:r>
+        <w:rPr>
+          <w:lang w:val="en-GB"/>
+        </w:rPr>
+        <w:t xml:space="preserve">Types and formats </w:t>
+      </w:r>
+    </w:p>
+    <w:p>
+      <w:pPr>
+        <w:pStyle w:val="ListParagraph"/>
+        <w:numPr>
+          <w:ilvl w:val="0"/>
+          <w:numId w:val="2"/>
+        </w:numPr>
+        <w:rPr>
+          <w:lang w:val="en-GB"/>
+        </w:rPr>
+      </w:pPr>
+      <w:r>
+        <w:rPr>
+          <w:lang w:val="en-GB"/>
+        </w:rPr>
+        <w:t xml:space="preserve">What makes Hadoop </w:t>
+      </w:r>
+      <w:r>
+        <w:rPr>
+          <w:lang w:val="en-GB"/>
+        </w:rPr>
+        <w:t>ecosystem?</w:t>
+      </w:r>
+      <w:r>
+        <w:rPr>
+          <w:lang w:val="en-GB"/>
+        </w:rPr>
+        <w:t xml:space="preserve"> brief working of any five such components</w:t>
+      </w:r>
+    </w:p>
+    <w:p>
+      <w:pPr>
+        <w:pStyle w:val="ListParagraph"/>
+        <w:numPr>
+          <w:ilvl w:val="0"/>
+          <w:numId w:val="2"/>
+        </w:numPr>
+        <w:rPr>
+          <w:lang w:val="en-GB"/>
+        </w:rPr>
+      </w:pPr>
+      <w:r>
+        <w:rPr>
+          <w:lang w:val="en-GB"/>
+        </w:rPr>
+        <w:t xml:space="preserve">Components of Pig </w:t>
+      </w:r>
+      <w:r>
+        <w:rPr>
+          <w:lang w:val="en-GB"/>
+        </w:rPr>
+        <w:t>Environment?</w:t>
+      </w:r>
+      <w:r>
+        <w:rPr>
+          <w:lang w:val="en-GB"/>
+        </w:rPr>
+        <w:t xml:space="preserve"> </w:t>
+      </w:r>
+      <w:r>
+        <w:rPr>
+          <w:lang w:val="en-GB"/>
+        </w:rPr>
+        <w:t>how</w:t>
+      </w:r>
+      <w:r>
+        <w:rPr>
+          <w:lang w:val="en-GB"/>
+        </w:rPr>
+        <w:t xml:space="preserve"> pig coding converted into </w:t>
+      </w:r>
+      <w:r>
+        <w:rPr>
+          <w:lang w:val="en-GB"/>
+        </w:rPr>
+        <w:t>MapReduce</w:t>
+      </w:r>
+    </w:p>
+    <w:p>
+      <w:pPr>
+        <w:pStyle w:val="ListParagraph"/>
+        <w:numPr>
+          <w:ilvl w:val="0"/>
+          <w:numId w:val="2"/>
+        </w:numPr>
+        <w:rPr>
+          <w:lang w:val="en-GB"/>
+        </w:rPr>
+      </w:pPr>
+      <w:r>
+        <w:rPr>
+          <w:lang w:val="en-GB"/>
+        </w:rPr>
+        <w:t>How data is managed in hive tables top over HDFS in terms of column family, map and time stamps data types</w:t>
+      </w:r>
+    </w:p>
+    <w:p>
+      <w:pPr>
+        <w:pStyle w:val="ListParagraph"/>
+        <w:numPr>
+          <w:ilvl w:val="0"/>
+          <w:numId w:val="2"/>
+        </w:numPr>
+        <w:rPr>
+          <w:lang w:val="en-GB"/>
+        </w:rPr>
+      </w:pPr>
+      <w:r>
+        <w:rPr>
+          <w:lang w:val="en-GB"/>
+        </w:rPr>
+        <w:t xml:space="preserve">Mention any four features provided by R software tool for </w:t>
+      </w:r>
+      <w:r>
+        <w:rPr>
+          <w:lang w:val="en-GB"/>
+        </w:rPr>
+        <w:t>analysing</w:t>
+      </w:r>
+      <w:r>
+        <w:rPr>
+          <w:lang w:val="en-GB"/>
+        </w:rPr>
+        <w:t xml:space="preserve"> and visualizing big data</w:t>
+      </w:r>
+    </w:p>
+    <w:p>
+      <w:pPr>
+        <w:pStyle w:val="ListParagraph"/>
+        <w:numPr>
+          <w:ilvl w:val="0"/>
+          <w:numId w:val="2"/>
+        </w:numPr>
+        <w:rPr>
+          <w:lang w:val="en-GB"/>
+        </w:rPr>
+      </w:pPr>
+      <w:r>
+        <w:rPr>
+          <w:lang w:val="en-GB"/>
+        </w:rPr>
         <w:t>List various functions performed by Pig execution engine to successfully run the pig queries</w:t>
       </w:r>
     </w:p>
@@ -627,74 +1407,108 @@
         </w:rPr>
         <w:t xml:space="preserve">Why partitions and buckets are created in </w:t>
       </w:r>
-      <w:proofErr w:type="gramStart"/>
-      <w:r>
-        <w:rPr>
-          <w:lang w:val="en-GB"/>
-        </w:rPr>
-        <w:t>Hive ?</w:t>
-      </w:r>
-      <w:proofErr w:type="gramEnd"/>
+      <w:r>
+        <w:rPr>
+          <w:lang w:val="en-GB"/>
+        </w:rPr>
+        <w:t>Hive?</w:t>
+      </w:r>
       <w:r>
         <w:rPr>
           <w:lang w:val="en-GB"/>
         </w:rPr>
         <w:t xml:space="preserve"> Explain with the help of </w:t>
       </w:r>
-      <w:proofErr w:type="gramStart"/>
-      <w:r>
-        <w:rPr>
-          <w:lang w:val="en-GB"/>
-        </w:rPr>
-        <w:t>example .</w:t>
-      </w:r>
-      <w:proofErr w:type="gramEnd"/>
+      <w:r>
+        <w:rPr>
+          <w:lang w:val="en-GB"/>
+        </w:rPr>
+        <w:t>example.</w:t>
+      </w:r>
       <w:r>
         <w:rPr>
           <w:lang w:val="en-GB"/>
         </w:rPr>
         <w:t xml:space="preserve"> </w:t>
       </w:r>
-      <w:proofErr w:type="gramStart"/>
-      <w:r>
-        <w:rPr>
-          <w:lang w:val="en-GB"/>
-        </w:rPr>
-        <w:t>Adding ,</w:t>
-      </w:r>
-      <w:proofErr w:type="gramEnd"/>
-      <w:r>
-        <w:rPr>
-          <w:lang w:val="en-GB"/>
-        </w:rPr>
-        <w:t xml:space="preserve"> renaming , and dropping a partition in hive</w:t>
-      </w:r>
-    </w:p>
-    <w:p>
-      <w:pPr>
-        <w:pStyle w:val="ListParagraph"/>
-        <w:numPr>
-          <w:ilvl w:val="0"/>
-          <w:numId w:val="2"/>
-        </w:numPr>
-        <w:rPr>
-          <w:lang w:val="en-GB"/>
-        </w:rPr>
-      </w:pPr>
-      <w:r>
-        <w:rPr>
-          <w:lang w:val="en-GB"/>
-        </w:rPr>
-        <w:t xml:space="preserve">Elaborate how a request from a client is propagated in HBase architecture that is handled </w:t>
-      </w:r>
-      <w:proofErr w:type="spellStart"/>
-      <w:r>
-        <w:rPr>
-          <w:lang w:val="en-GB"/>
-        </w:rPr>
-        <w:t>bu</w:t>
-      </w:r>
-      <w:proofErr w:type="spellEnd"/>
+      <w:r>
+        <w:rPr>
+          <w:lang w:val="en-GB"/>
+        </w:rPr>
+        <w:t>Adding,</w:t>
+      </w:r>
+      <w:r>
+        <w:rPr>
+          <w:lang w:val="en-GB"/>
+        </w:rPr>
+        <w:t xml:space="preserve"> </w:t>
+      </w:r>
+      <w:r>
+        <w:rPr>
+          <w:lang w:val="en-GB"/>
+        </w:rPr>
+        <w:t>renaming,</w:t>
+      </w:r>
+      <w:r>
+        <w:rPr>
+          <w:lang w:val="en-GB"/>
+        </w:rPr>
+        <w:t xml:space="preserve"> and dropping a partition in hive</w:t>
+      </w:r>
+    </w:p>
+    <w:p>
+      <w:pPr>
+        <w:pStyle w:val="ListParagraph"/>
+        <w:numPr>
+          <w:ilvl w:val="0"/>
+          <w:numId w:val="2"/>
+        </w:numPr>
+        <w:rPr>
+          <w:lang w:val="en-GB"/>
+        </w:rPr>
+      </w:pPr>
+      <w:r>
+        <w:rPr>
+          <w:lang w:val="en-GB"/>
+        </w:rPr>
+        <w:t xml:space="preserve">How and why </w:t>
+      </w:r>
+      <w:r>
+        <w:rPr>
+          <w:lang w:val="en-GB"/>
+        </w:rPr>
+        <w:t>HBase</w:t>
+      </w:r>
+      <w:r>
+        <w:rPr>
+          <w:lang w:val="en-GB"/>
+        </w:rPr>
+        <w:t xml:space="preserve"> is Gaining popularity Over HDFS data storage cluster for specific applications </w:t>
+      </w:r>
+    </w:p>
+    <w:p>
+      <w:pPr>
+        <w:pStyle w:val="ListParagraph"/>
+        <w:numPr>
+          <w:ilvl w:val="0"/>
+          <w:numId w:val="2"/>
+        </w:numPr>
+        <w:rPr>
+          <w:lang w:val="en-GB"/>
+        </w:rPr>
+      </w:pPr>
+      <w:r>
+        <w:rPr>
+          <w:lang w:val="en-GB"/>
+        </w:rPr>
+        <w:t>Elaborate how a request from a client is propagated in HBase architecture that is handled b</w:t>
+      </w:r>
+      <w:r>
+        <w:rPr>
+          <w:lang w:val="en-GB"/>
+        </w:rPr>
+        <w:t>y</w:t>
+      </w:r>
       <w:r>
         <w:rPr>
           <w:lang w:val="en-GB"/>
